--- a/data/FILE_20220120_151414_Nhiệm-vụ-đồ-án.docx
+++ b/data/FILE_20220120_151414_Nhiệm-vụ-đồ-án.docx
@@ -1598,8 +1598,6 @@
         </w:rPr>
         <w:t xml:space="preserve"> </w:t>
       </w:r>
-      <w:bookmarkStart w:id="0" w:name="_GoBack"/>
-      <w:bookmarkEnd w:id="0"/>
     </w:p>
     <w:p>
       <w:pPr>
@@ -2875,9 +2873,27 @@
                 <w:rFonts w:ascii="Times New Roman" w:eastAsia="Times New Roman" w:hAnsi="Times New Roman" w:cs="Times New Roman"/>
                 <w:sz w:val="24"/>
                 <w:szCs w:val="24"/>
+                <w:lang w:eastAsia="ar-SA"/>
+              </w:rPr>
+            </w:pPr>
+            <w:r>
+              <w:rPr>
+                <w:rFonts w:ascii="Times New Roman" w:eastAsia="Times New Roman" w:hAnsi="Times New Roman" w:cs="Times New Roman"/>
+                <w:sz w:val="24"/>
+                <w:szCs w:val="24"/>
                 <w:lang w:val="vi-VN" w:eastAsia="ar-SA"/>
               </w:rPr>
-            </w:pPr>
+              <w:t>T</w:t>
+            </w:r>
+            <w:r>
+              <w:rPr>
+                <w:rFonts w:ascii="Times New Roman" w:eastAsia="Times New Roman" w:hAnsi="Times New Roman" w:cs="Times New Roman"/>
+                <w:sz w:val="24"/>
+                <w:szCs w:val="24"/>
+                <w:lang w:eastAsia="ar-SA"/>
+              </w:rPr>
+              <w:t>h</w:t>
+            </w:r>
             <w:r>
               <w:rPr>
                 <w:rFonts w:ascii="Times New Roman" w:eastAsia="Times New Roman" w:hAnsi="Times New Roman" w:cs="Times New Roman"/>
@@ -2885,8 +2901,50 @@
                 <w:szCs w:val="24"/>
                 <w:lang w:val="vi-VN" w:eastAsia="ar-SA"/>
               </w:rPr>
-              <w:t>TS. Đặng Ngọc Minh Đức</w:t>
-            </w:r>
+              <w:t xml:space="preserve">S. </w:t>
+            </w:r>
+            <w:proofErr w:type="spellStart"/>
+            <w:r>
+              <w:rPr>
+                <w:rFonts w:ascii="Times New Roman" w:eastAsia="Times New Roman" w:hAnsi="Times New Roman" w:cs="Times New Roman"/>
+                <w:sz w:val="24"/>
+                <w:szCs w:val="24"/>
+                <w:lang w:eastAsia="ar-SA"/>
+              </w:rPr>
+              <w:t>Trần</w:t>
+            </w:r>
+            <w:proofErr w:type="spellEnd"/>
+            <w:r>
+              <w:rPr>
+                <w:rFonts w:ascii="Times New Roman" w:eastAsia="Times New Roman" w:hAnsi="Times New Roman" w:cs="Times New Roman"/>
+                <w:sz w:val="24"/>
+                <w:szCs w:val="24"/>
+                <w:lang w:eastAsia="ar-SA"/>
+              </w:rPr>
+              <w:t xml:space="preserve"> </w:t>
+            </w:r>
+            <w:proofErr w:type="spellStart"/>
+            <w:r>
+              <w:rPr>
+                <w:rFonts w:ascii="Times New Roman" w:eastAsia="Times New Roman" w:hAnsi="Times New Roman" w:cs="Times New Roman"/>
+                <w:sz w:val="24"/>
+                <w:szCs w:val="24"/>
+                <w:lang w:eastAsia="ar-SA"/>
+              </w:rPr>
+              <w:t>Thành</w:t>
+            </w:r>
+            <w:proofErr w:type="spellEnd"/>
+            <w:r>
+              <w:rPr>
+                <w:rFonts w:ascii="Times New Roman" w:eastAsia="Times New Roman" w:hAnsi="Times New Roman" w:cs="Times New Roman"/>
+                <w:sz w:val="24"/>
+                <w:szCs w:val="24"/>
+                <w:lang w:eastAsia="ar-SA"/>
+              </w:rPr>
+              <w:t xml:space="preserve"> Nam</w:t>
+            </w:r>
+            <w:bookmarkStart w:id="0" w:name="_GoBack"/>
+            <w:bookmarkEnd w:id="0"/>
           </w:p>
         </w:tc>
       </w:tr>
